--- a/Metting Notes/Meeting notes Template.docx
+++ b/Metting Notes/Meeting notes Template.docx
@@ -15,13 +15,7 @@
         <w:rPr>
           <w:b/>
         </w:rPr>
-        <w:t>ICT Project 1 - Meeting</w:t>
-      </w:r>
-      <w:r>
-        <w:rPr>
-          <w:b/>
-        </w:rPr>
-        <w:t xml:space="preserve"> Notes Template</w:t>
+        <w:t>ICT Project 1 - Meeting Notes Template</w:t>
       </w:r>
     </w:p>
     <w:p/>
@@ -30,17 +24,17 @@
         <w:t>Date of Meeting:</w:t>
       </w:r>
       <w:r>
+        <w:t xml:space="preserve"> 18-Mar-2020</w:t>
+      </w:r>
+      <w:r>
         <w:tab/>
-      </w:r>
-      <w:r>
-        <w:tab/>
-      </w:r>
-      <w:r>
-        <w:tab/>
-        <w:t xml:space="preserve">Start Time: </w:t>
-      </w:r>
-      <w:r>
-        <w:tab/>
+        <w:t>Start Time:</w:t>
+      </w:r>
+      <w:r>
+        <w:t xml:space="preserve"> 09:30 AM</w:t>
+      </w:r>
+      <w:r>
+        <w:t xml:space="preserve"> </w:t>
       </w:r>
       <w:r>
         <w:tab/>
@@ -49,31 +43,44 @@
         <w:tab/>
         <w:t>Finished Time:</w:t>
       </w:r>
+      <w:r>
+        <w:t xml:space="preserve"> 11:00 AM</w:t>
+      </w:r>
     </w:p>
     <w:p/>
     <w:p>
       <w:r>
         <w:t>Members present:</w:t>
       </w:r>
+      <w:r>
+        <w:t xml:space="preserve"> Sai Harish, Kevin, Vikash, Willis</w:t>
+      </w:r>
     </w:p>
     <w:p/>
     <w:p>
-      <w:bookmarkStart w:id="1" w:name="_GoBack"/>
-      <w:bookmarkEnd w:id="1"/>
       <w:r>
         <w:t>Members absent:</w:t>
       </w:r>
+      <w:r>
+        <w:t xml:space="preserve"> [None]</w:t>
+      </w:r>
     </w:p>
     <w:p/>
     <w:p>
       <w:r>
         <w:t>Meeting Chairperson:</w:t>
       </w:r>
+      <w:r>
+        <w:t xml:space="preserve"> Willis</w:t>
+      </w:r>
     </w:p>
     <w:p/>
     <w:p>
       <w:r>
         <w:t>Minutes taken by:</w:t>
+      </w:r>
+      <w:r>
+        <w:t xml:space="preserve"> Vikash</w:t>
       </w:r>
     </w:p>
     <w:p/>
@@ -91,13 +98,8 @@
           <w:numId w:val="1"/>
         </w:numPr>
       </w:pPr>
-    </w:p>
-    <w:p/>
-    <w:p/>
-    <w:p/>
-    <w:p>
-      <w:r>
-        <w:t xml:space="preserve">Summary of Meeting: </w:t>
+      <w:r>
+        <w:t>Generate ideas of what to do with the dataset</w:t>
       </w:r>
     </w:p>
     <w:p>
@@ -108,16 +110,63 @@
           <w:numId w:val="1"/>
         </w:numPr>
       </w:pPr>
+      <w:r>
+        <w:t>Data for Assessment-1. Update the information and get feedback from Dmitry</w:t>
+      </w:r>
     </w:p>
     <w:p/>
-    <w:p/>
-    <w:p/>
     <w:p>
       <w:r>
-        <w:t>A</w:t>
-      </w:r>
-      <w:r>
-        <w:t>ctions for Team members:</w:t>
+        <w:t xml:space="preserve">Summary of Meeting: </w:t>
+      </w:r>
+    </w:p>
+    <w:p>
+      <w:pPr>
+        <w:pStyle w:val="ListParagraph"/>
+        <w:numPr>
+          <w:ilvl w:val="0"/>
+          <w:numId w:val="1"/>
+        </w:numPr>
+      </w:pPr>
+      <w:r>
+        <w:t>Assessment-1 needs to be completed with a target date of 27</w:t>
+      </w:r>
+      <w:r>
+        <w:rPr>
+          <w:vertAlign w:val="superscript"/>
+        </w:rPr>
+        <w:t>th</w:t>
+      </w:r>
+      <w:r>
+        <w:t xml:space="preserve"> Mar</w:t>
+      </w:r>
+    </w:p>
+    <w:p>
+      <w:pPr>
+        <w:pStyle w:val="ListParagraph"/>
+        <w:numPr>
+          <w:ilvl w:val="0"/>
+          <w:numId w:val="1"/>
+        </w:numPr>
+      </w:pPr>
+      <w:r>
+        <w:t>A follow-up meeting will be set up on 21</w:t>
+      </w:r>
+      <w:r>
+        <w:rPr>
+          <w:vertAlign w:val="superscript"/>
+        </w:rPr>
+        <w:t>st</w:t>
+      </w:r>
+      <w:r>
+        <w:t xml:space="preserve"> Mar</w:t>
+      </w:r>
+    </w:p>
+    <w:p/>
+    <w:p/>
+    <w:p>
+      <w:r>
+        <w:t>Actions for Team members:</w:t>
       </w:r>
     </w:p>
     <w:p/>
@@ -178,19 +227,43 @@
           <w:tcPr>
             <w:tcW w:w="3015" w:type="dxa"/>
           </w:tcPr>
-          <w:p/>
+          <w:p>
+            <w:r>
+              <w:t xml:space="preserve">Assessment-1 - </w:t>
+            </w:r>
+            <w:r>
+              <w:t>Project description</w:t>
+            </w:r>
+          </w:p>
         </w:tc>
         <w:tc>
           <w:tcPr>
             <w:tcW w:w="2991" w:type="dxa"/>
           </w:tcPr>
-          <w:p/>
+          <w:p>
+            <w:r>
+              <w:t>Willis</w:t>
+            </w:r>
+          </w:p>
         </w:tc>
         <w:tc>
           <w:tcPr>
             <w:tcW w:w="3010" w:type="dxa"/>
           </w:tcPr>
-          <w:p/>
+          <w:p>
+            <w:r>
+              <w:t>21</w:t>
+            </w:r>
+            <w:r>
+              <w:rPr>
+                <w:vertAlign w:val="superscript"/>
+              </w:rPr>
+              <w:t>st</w:t>
+            </w:r>
+            <w:r>
+              <w:t xml:space="preserve"> Mar</w:t>
+            </w:r>
+          </w:p>
         </w:tc>
       </w:tr>
       <w:tr>
@@ -198,19 +271,43 @@
           <w:tcPr>
             <w:tcW w:w="3015" w:type="dxa"/>
           </w:tcPr>
-          <w:p/>
+          <w:p>
+            <w:r>
+              <w:t xml:space="preserve">Assessment-1 - </w:t>
+            </w:r>
+            <w:r>
+              <w:t>Project scope of the full final release</w:t>
+            </w:r>
+          </w:p>
         </w:tc>
         <w:tc>
           <w:tcPr>
             <w:tcW w:w="2991" w:type="dxa"/>
           </w:tcPr>
-          <w:p/>
+          <w:p>
+            <w:r>
+              <w:t>Harish</w:t>
+            </w:r>
+          </w:p>
         </w:tc>
         <w:tc>
           <w:tcPr>
             <w:tcW w:w="3010" w:type="dxa"/>
           </w:tcPr>
-          <w:p/>
+          <w:p>
+            <w:r>
+              <w:t>21</w:t>
+            </w:r>
+            <w:r>
+              <w:rPr>
+                <w:vertAlign w:val="superscript"/>
+              </w:rPr>
+              <w:t>st</w:t>
+            </w:r>
+            <w:r>
+              <w:t xml:space="preserve"> Mar</w:t>
+            </w:r>
+          </w:p>
         </w:tc>
       </w:tr>
       <w:tr>
@@ -218,19 +315,43 @@
           <w:tcPr>
             <w:tcW w:w="3015" w:type="dxa"/>
           </w:tcPr>
-          <w:p/>
+          <w:p>
+            <w:r>
+              <w:t xml:space="preserve">Assessment-1 - </w:t>
+            </w:r>
+            <w:r>
+              <w:t>Project sponsor/client/customer signed</w:t>
+            </w:r>
+          </w:p>
         </w:tc>
         <w:tc>
           <w:tcPr>
             <w:tcW w:w="2991" w:type="dxa"/>
           </w:tcPr>
-          <w:p/>
+          <w:p>
+            <w:r>
+              <w:t>Vikash</w:t>
+            </w:r>
+          </w:p>
         </w:tc>
         <w:tc>
           <w:tcPr>
             <w:tcW w:w="3010" w:type="dxa"/>
           </w:tcPr>
-          <w:p/>
+          <w:p>
+            <w:r>
+              <w:t>21</w:t>
+            </w:r>
+            <w:r>
+              <w:rPr>
+                <w:vertAlign w:val="superscript"/>
+              </w:rPr>
+              <w:t>st</w:t>
+            </w:r>
+            <w:r>
+              <w:t xml:space="preserve"> Mar</w:t>
+            </w:r>
+          </w:p>
         </w:tc>
       </w:tr>
       <w:tr>
@@ -238,19 +359,69 @@
           <w:tcPr>
             <w:tcW w:w="3015" w:type="dxa"/>
           </w:tcPr>
-          <w:p/>
+          <w:p>
+            <w:r>
+              <w:t xml:space="preserve">Assessment-1 </w:t>
+            </w:r>
+            <w:r>
+              <w:t>–</w:t>
+            </w:r>
+            <w:r>
+              <w:t xml:space="preserve"> </w:t>
+            </w:r>
+            <w:r>
+              <w:t>Project</w:t>
+            </w:r>
+            <w:r>
+              <w:t xml:space="preserve"> </w:t>
+            </w:r>
+            <w:r>
+              <w:t>development</w:t>
+            </w:r>
+            <w:r>
+              <w:tab/>
+              <w:t>and</w:t>
+            </w:r>
+            <w:r>
+              <w:t xml:space="preserve"> </w:t>
+            </w:r>
+            <w:r>
+              <w:t>release</w:t>
+            </w:r>
+            <w:r>
+              <w:tab/>
+              <w:t>ICT</w:t>
+            </w:r>
+          </w:p>
         </w:tc>
         <w:tc>
           <w:tcPr>
             <w:tcW w:w="2991" w:type="dxa"/>
           </w:tcPr>
-          <w:p/>
+          <w:p>
+            <w:r>
+              <w:t>Kevin</w:t>
+            </w:r>
+          </w:p>
         </w:tc>
         <w:tc>
           <w:tcPr>
             <w:tcW w:w="3010" w:type="dxa"/>
           </w:tcPr>
-          <w:p/>
+          <w:p>
+            <w:r>
+              <w:t>21</w:t>
+            </w:r>
+            <w:r>
+              <w:rPr>
+                <w:vertAlign w:val="superscript"/>
+              </w:rPr>
+              <w:t>st</w:t>
+            </w:r>
+            <w:r>
+              <w:t xml:space="preserve"> Mar</w:t>
+            </w:r>
+          </w:p>
         </w:tc>
       </w:tr>
     </w:tbl>
@@ -260,6 +431,18 @@
       <w:r>
         <w:t>Next Meeting Date:</w:t>
       </w:r>
+      <w:r>
+        <w:t xml:space="preserve"> 21</w:t>
+      </w:r>
+      <w:r>
+        <w:rPr>
+          <w:vertAlign w:val="superscript"/>
+        </w:rPr>
+        <w:t>st</w:t>
+      </w:r>
+      <w:r>
+        <w:t xml:space="preserve"> Mar</w:t>
+      </w:r>
     </w:p>
     <w:p/>
     <w:p/>
@@ -267,6 +450,11 @@
       <w:r>
         <w:t>Next Meeting Time:</w:t>
       </w:r>
+      <w:r>
+        <w:t xml:space="preserve"> TBD</w:t>
+      </w:r>
+      <w:bookmarkStart w:id="1" w:name="_GoBack"/>
+      <w:bookmarkEnd w:id="1"/>
     </w:p>
     <w:p/>
     <w:p/>
@@ -285,6 +473,119 @@
 <file path=word/numbering.xml><?xml version="1.0" encoding="utf-8"?>
 <w:numbering xmlns:wpc="http://schemas.microsoft.com/office/word/2010/wordprocessingCanvas" xmlns:cx="http://schemas.microsoft.com/office/drawing/2014/chartex" xmlns:cx1="http://schemas.microsoft.com/office/drawing/2015/9/8/chartex" xmlns:cx2="http://schemas.microsoft.com/office/drawing/2015/10/21/chartex" xmlns:cx3="http://schemas.microsoft.com/office/drawing/2016/5/9/chartex" xmlns:cx4="http://schemas.microsoft.com/office/drawing/2016/5/10/chartex" xmlns:cx5="http://schemas.microsoft.com/office/drawing/2016/5/11/chartex" xmlns:cx6="http://schemas.microsoft.com/office/drawing/2016/5/12/chartex" xmlns:cx7="http://schemas.microsoft.com/office/drawing/2016/5/13/chartex" xmlns:cx8="http://schemas.microsoft.com/office/drawing/2016/5/14/chartex" xmlns:mc="http://schemas.openxmlformats.org/markup-compatibility/2006" xmlns:aink="http://schemas.microsoft.com/office/drawing/2016/ink" xmlns:am3d="http://schemas.microsoft.com/office/drawing/2017/model3d" xmlns:o="urn:schemas-microsoft-com:office:office" xmlns:r="http://schemas.openxmlformats.org/officeDocument/2006/relationships" xmlns:m="http://schemas.openxmlformats.org/officeDocument/2006/math" xmlns:v="urn:schemas-microsoft-com:vml" xmlns:wp14="http://schemas.microsoft.com/office/word/2010/wordprocessingDrawing" xmlns:wp="http://schemas.openxmlformats.org/drawingml/2006/wordprocessingDrawing" xmlns:w10="urn:schemas-microsoft-com:office:word" xmlns:w="http://schemas.openxmlformats.org/wordprocessingml/2006/main" xmlns:w14="http://schemas.microsoft.com/office/word/2010/wordml" xmlns:w15="http://schemas.microsoft.com/office/word/2012/wordml" xmlns:w16cid="http://schemas.microsoft.com/office/word/2016/wordml/cid" xmlns:w16se="http://schemas.microsoft.com/office/word/2015/wordml/symex" xmlns:wpg="http://schemas.microsoft.com/office/word/2010/wordprocessingGroup" xmlns:wpi="http://schemas.microsoft.com/office/word/2010/wordprocessingInk" xmlns:wne="http://schemas.microsoft.com/office/word/2006/wordml" xmlns:wps="http://schemas.microsoft.com/office/word/2010/wordprocessingShape" mc:Ignorable="w14 w15 w16se w16cid wp14">
   <w:abstractNum w:abstractNumId="0" w15:restartNumberingAfterBreak="0">
+    <w:nsid w:val="58876B91"/>
+    <w:multiLevelType w:val="hybridMultilevel"/>
+    <w:tmpl w:val="AC526A44"/>
+    <w:lvl w:ilvl="0" w:tplc="0C090001">
+      <w:start w:val="1"/>
+      <w:numFmt w:val="bullet"/>
+      <w:lvlText w:val=""/>
+      <w:lvlJc w:val="left"/>
+      <w:pPr>
+        <w:ind w:left="720" w:hanging="360"/>
+      </w:pPr>
+      <w:rPr>
+        <w:rFonts w:ascii="Symbol" w:hAnsi="Symbol" w:hint="default"/>
+      </w:rPr>
+    </w:lvl>
+    <w:lvl w:ilvl="1" w:tplc="0C090003">
+      <w:start w:val="1"/>
+      <w:numFmt w:val="bullet"/>
+      <w:lvlText w:val="o"/>
+      <w:lvlJc w:val="left"/>
+      <w:pPr>
+        <w:ind w:left="1440" w:hanging="360"/>
+      </w:pPr>
+      <w:rPr>
+        <w:rFonts w:ascii="Courier New" w:hAnsi="Courier New" w:cs="Courier New" w:hint="default"/>
+      </w:rPr>
+    </w:lvl>
+    <w:lvl w:ilvl="2" w:tplc="0C090005">
+      <w:start w:val="1"/>
+      <w:numFmt w:val="bullet"/>
+      <w:lvlText w:val=""/>
+      <w:lvlJc w:val="left"/>
+      <w:pPr>
+        <w:ind w:left="2160" w:hanging="360"/>
+      </w:pPr>
+      <w:rPr>
+        <w:rFonts w:ascii="Wingdings" w:hAnsi="Wingdings" w:hint="default"/>
+      </w:rPr>
+    </w:lvl>
+    <w:lvl w:ilvl="3" w:tplc="0C090001">
+      <w:start w:val="1"/>
+      <w:numFmt w:val="bullet"/>
+      <w:lvlText w:val=""/>
+      <w:lvlJc w:val="left"/>
+      <w:pPr>
+        <w:ind w:left="2880" w:hanging="360"/>
+      </w:pPr>
+      <w:rPr>
+        <w:rFonts w:ascii="Symbol" w:hAnsi="Symbol" w:hint="default"/>
+      </w:rPr>
+    </w:lvl>
+    <w:lvl w:ilvl="4" w:tplc="0C090003">
+      <w:start w:val="1"/>
+      <w:numFmt w:val="bullet"/>
+      <w:lvlText w:val="o"/>
+      <w:lvlJc w:val="left"/>
+      <w:pPr>
+        <w:ind w:left="3600" w:hanging="360"/>
+      </w:pPr>
+      <w:rPr>
+        <w:rFonts w:ascii="Courier New" w:hAnsi="Courier New" w:cs="Courier New" w:hint="default"/>
+      </w:rPr>
+    </w:lvl>
+    <w:lvl w:ilvl="5" w:tplc="0C090005">
+      <w:start w:val="1"/>
+      <w:numFmt w:val="bullet"/>
+      <w:lvlText w:val=""/>
+      <w:lvlJc w:val="left"/>
+      <w:pPr>
+        <w:ind w:left="4320" w:hanging="360"/>
+      </w:pPr>
+      <w:rPr>
+        <w:rFonts w:ascii="Wingdings" w:hAnsi="Wingdings" w:hint="default"/>
+      </w:rPr>
+    </w:lvl>
+    <w:lvl w:ilvl="6" w:tplc="0C090001">
+      <w:start w:val="1"/>
+      <w:numFmt w:val="bullet"/>
+      <w:lvlText w:val=""/>
+      <w:lvlJc w:val="left"/>
+      <w:pPr>
+        <w:ind w:left="5040" w:hanging="360"/>
+      </w:pPr>
+      <w:rPr>
+        <w:rFonts w:ascii="Symbol" w:hAnsi="Symbol" w:hint="default"/>
+      </w:rPr>
+    </w:lvl>
+    <w:lvl w:ilvl="7" w:tplc="0C090003">
+      <w:start w:val="1"/>
+      <w:numFmt w:val="bullet"/>
+      <w:lvlText w:val="o"/>
+      <w:lvlJc w:val="left"/>
+      <w:pPr>
+        <w:ind w:left="5760" w:hanging="360"/>
+      </w:pPr>
+      <w:rPr>
+        <w:rFonts w:ascii="Courier New" w:hAnsi="Courier New" w:cs="Courier New" w:hint="default"/>
+      </w:rPr>
+    </w:lvl>
+    <w:lvl w:ilvl="8" w:tplc="0C090005">
+      <w:start w:val="1"/>
+      <w:numFmt w:val="bullet"/>
+      <w:lvlText w:val=""/>
+      <w:lvlJc w:val="left"/>
+      <w:pPr>
+        <w:ind w:left="6480" w:hanging="360"/>
+      </w:pPr>
+      <w:rPr>
+        <w:rFonts w:ascii="Wingdings" w:hAnsi="Wingdings" w:hint="default"/>
+      </w:rPr>
+    </w:lvl>
+  </w:abstractNum>
+  <w:abstractNum w:abstractNumId="1" w15:restartNumberingAfterBreak="0">
     <w:nsid w:val="58EA4B62"/>
     <w:multiLevelType w:val="hybridMultilevel"/>
     <w:tmpl w:val="9F865ED8"/>
@@ -398,7 +699,19 @@
     </w:lvl>
   </w:abstractNum>
   <w:num w:numId="1">
+    <w:abstractNumId w:val="1"/>
+  </w:num>
+  <w:num w:numId="2">
     <w:abstractNumId w:val="0"/>
+    <w:lvlOverride w:ilvl="0"/>
+    <w:lvlOverride w:ilvl="1"/>
+    <w:lvlOverride w:ilvl="2"/>
+    <w:lvlOverride w:ilvl="3"/>
+    <w:lvlOverride w:ilvl="4"/>
+    <w:lvlOverride w:ilvl="5"/>
+    <w:lvlOverride w:ilvl="6"/>
+    <w:lvlOverride w:ilvl="7"/>
+    <w:lvlOverride w:ilvl="8"/>
   </w:num>
 </w:numbering>
 </file>
@@ -416,7 +729,7 @@
     </w:rPrDefault>
     <w:pPrDefault/>
   </w:docDefaults>
-  <w:latentStyles w:defLockedState="0" w:defUIPriority="99" w:defSemiHidden="0" w:defUnhideWhenUsed="0" w:defQFormat="0" w:count="377">
+  <w:latentStyles w:defLockedState="0" w:defUIPriority="99" w:defSemiHidden="0" w:defUnhideWhenUsed="0" w:defQFormat="0" w:count="376">
     <w:lsdException w:name="Normal" w:uiPriority="0" w:qFormat="1"/>
     <w:lsdException w:name="heading 1" w:uiPriority="9" w:qFormat="1"/>
     <w:lsdException w:name="heading 2" w:semiHidden="1" w:uiPriority="9" w:unhideWhenUsed="1" w:qFormat="1"/>
@@ -793,7 +1106,6 @@
     <w:lsdException w:name="Hashtag" w:semiHidden="1" w:unhideWhenUsed="1"/>
     <w:lsdException w:name="Unresolved Mention" w:semiHidden="1" w:unhideWhenUsed="1"/>
     <w:lsdException w:name="Smart Link" w:semiHidden="1" w:unhideWhenUsed="1"/>
-    <w:lsdException w:name="Smart Link Error" w:semiHidden="1" w:unhideWhenUsed="1"/>
   </w:latentStyles>
   <w:style w:type="paragraph" w:default="1" w:styleId="Normal">
     <w:name w:val="Normal"/>
